--- a/Draft Files/Group Reflection.docx
+++ b/Draft Files/Group Reflection.docx
@@ -50,8 +50,619 @@
         </w:rPr>
         <w:t>What went well?</w:t>
       </w:r>
+    </w:p>
+    <w:p>
+      <w:pPr>
+        <w:rPr>
+          <w:b/>
+          <w:lang w:val="en-US"/>
+        </w:rPr>
+      </w:pPr>
+    </w:p>
+    <w:p>
+      <w:pPr>
+        <w:rPr>
+          <w:b/>
+          <w:lang w:val="en-US"/>
+        </w:rPr>
+      </w:pPr>
+      <w:r>
+        <w:rPr>
+          <w:b/>
+          <w:lang w:val="en-US"/>
+        </w:rPr>
+        <w:t>What could be improved?</w:t>
+      </w:r>
+    </w:p>
+    <w:p>
+      <w:pPr>
+        <w:rPr>
+          <w:b/>
+          <w:lang w:val="en-US"/>
+        </w:rPr>
+      </w:pPr>
+    </w:p>
+    <w:p>
+      <w:pPr>
+        <w:rPr>
+          <w:b/>
+          <w:lang w:val="en-US"/>
+        </w:rPr>
+      </w:pPr>
+      <w:r>
+        <w:rPr>
+          <w:b/>
+          <w:lang w:val="en-US"/>
+        </w:rPr>
+        <w:t>What was surprising?</w:t>
+      </w:r>
+    </w:p>
+    <w:p>
+      <w:pPr>
+        <w:rPr>
+          <w:b/>
+          <w:lang w:val="en-US"/>
+        </w:rPr>
+      </w:pPr>
+    </w:p>
+    <w:p>
+      <w:pPr>
+        <w:rPr>
+          <w:b/>
+          <w:lang w:val="en-US"/>
+        </w:rPr>
+      </w:pPr>
+      <w:r>
+        <w:rPr>
+          <w:b/>
+          <w:lang w:val="en-US"/>
+        </w:rPr>
+        <w:t>What has the group learned about groups?</w:t>
+      </w:r>
+    </w:p>
+    <w:p>
+      <w:pPr>
+        <w:rPr>
+          <w:b/>
+          <w:lang w:val="en-US"/>
+        </w:rPr>
+      </w:pPr>
+    </w:p>
+    <w:p>
+      <w:pPr>
+        <w:jc w:val="center"/>
+        <w:rPr>
+          <w:b/>
+          <w:lang w:val="en-US"/>
+        </w:rPr>
+      </w:pPr>
+      <w:r>
+        <w:rPr>
+          <w:b/>
+          <w:lang w:val="en-US"/>
+        </w:rPr>
+        <w:t>Arin’s Feedback</w:t>
+      </w:r>
+    </w:p>
+    <w:p>
+      <w:pPr>
+        <w:rPr>
+          <w:b/>
+          <w:lang w:val="en-US"/>
+        </w:rPr>
+      </w:pPr>
+      <w:r>
+        <w:rPr>
+          <w:b/>
+          <w:lang w:val="en-US"/>
+        </w:rPr>
+        <w:t>What went well?</w:t>
+      </w:r>
+    </w:p>
+    <w:p>
+      <w:pPr>
+        <w:rPr>
+          <w:b/>
+          <w:lang w:val="en-US"/>
+        </w:rPr>
+      </w:pPr>
+    </w:p>
+    <w:p>
+      <w:pPr>
+        <w:rPr>
+          <w:b/>
+          <w:lang w:val="en-US"/>
+        </w:rPr>
+      </w:pPr>
+      <w:r>
+        <w:rPr>
+          <w:b/>
+          <w:lang w:val="en-US"/>
+        </w:rPr>
+        <w:t>What could be improved?</w:t>
+      </w:r>
+    </w:p>
+    <w:p>
+      <w:pPr>
+        <w:rPr>
+          <w:b/>
+          <w:lang w:val="en-US"/>
+        </w:rPr>
+      </w:pPr>
+    </w:p>
+    <w:p>
+      <w:pPr>
+        <w:rPr>
+          <w:b/>
+          <w:lang w:val="en-US"/>
+        </w:rPr>
+      </w:pPr>
+      <w:r>
+        <w:rPr>
+          <w:b/>
+          <w:lang w:val="en-US"/>
+        </w:rPr>
+        <w:t>What was surprising?</w:t>
+      </w:r>
+    </w:p>
+    <w:p>
+      <w:pPr>
+        <w:rPr>
+          <w:b/>
+          <w:lang w:val="en-US"/>
+        </w:rPr>
+      </w:pPr>
+    </w:p>
+    <w:p>
+      <w:pPr>
+        <w:rPr>
+          <w:b/>
+          <w:lang w:val="en-US"/>
+        </w:rPr>
+      </w:pPr>
+      <w:r>
+        <w:rPr>
+          <w:b/>
+          <w:lang w:val="en-US"/>
+        </w:rPr>
+        <w:t>What has Arin learnt about groups?</w:t>
+      </w:r>
+    </w:p>
+    <w:p>
+      <w:pPr>
+        <w:rPr>
+          <w:b/>
+          <w:lang w:val="en-US"/>
+        </w:rPr>
+      </w:pPr>
+    </w:p>
+    <w:p>
+      <w:pPr>
+        <w:jc w:val="center"/>
+        <w:rPr>
+          <w:b/>
+          <w:lang w:val="en-US"/>
+        </w:rPr>
+      </w:pPr>
+      <w:r>
+        <w:rPr>
+          <w:b/>
+          <w:lang w:val="en-US"/>
+        </w:rPr>
+        <w:t>Dylan’s Feedback</w:t>
+      </w:r>
+    </w:p>
+    <w:p>
+      <w:pPr>
+        <w:rPr>
+          <w:b/>
+          <w:lang w:val="en-US"/>
+        </w:rPr>
+      </w:pPr>
+      <w:r>
+        <w:rPr>
+          <w:b/>
+          <w:lang w:val="en-US"/>
+        </w:rPr>
+        <w:t>What went well?</w:t>
+      </w:r>
+    </w:p>
+    <w:p>
+      <w:pPr>
+        <w:rPr>
+          <w:b/>
+          <w:lang w:val="en-US"/>
+        </w:rPr>
+      </w:pPr>
+    </w:p>
+    <w:p>
+      <w:pPr>
+        <w:rPr>
+          <w:b/>
+          <w:lang w:val="en-US"/>
+        </w:rPr>
+      </w:pPr>
+      <w:r>
+        <w:rPr>
+          <w:b/>
+          <w:lang w:val="en-US"/>
+        </w:rPr>
+        <w:t>What could be improved?</w:t>
+      </w:r>
+    </w:p>
+    <w:p>
+      <w:pPr>
+        <w:rPr>
+          <w:b/>
+          <w:lang w:val="en-US"/>
+        </w:rPr>
+      </w:pPr>
+    </w:p>
+    <w:p>
+      <w:pPr>
+        <w:rPr>
+          <w:b/>
+          <w:lang w:val="en-US"/>
+        </w:rPr>
+      </w:pPr>
+      <w:r>
+        <w:rPr>
+          <w:b/>
+          <w:lang w:val="en-US"/>
+        </w:rPr>
+        <w:t>What was surprising?</w:t>
+      </w:r>
+    </w:p>
+    <w:p>
+      <w:pPr>
+        <w:rPr>
+          <w:b/>
+          <w:lang w:val="en-US"/>
+        </w:rPr>
+      </w:pPr>
+    </w:p>
+    <w:p>
+      <w:pPr>
+        <w:rPr>
+          <w:b/>
+          <w:lang w:val="en-US"/>
+        </w:rPr>
+      </w:pPr>
+      <w:r>
+        <w:rPr>
+          <w:b/>
+          <w:lang w:val="en-US"/>
+        </w:rPr>
+        <w:t>What has Dylan learnt about groups?</w:t>
+      </w:r>
+    </w:p>
+    <w:p>
+      <w:pPr>
+        <w:rPr>
+          <w:b/>
+          <w:lang w:val="en-US"/>
+        </w:rPr>
+      </w:pPr>
+    </w:p>
+    <w:p>
+      <w:pPr>
+        <w:jc w:val="center"/>
+        <w:rPr>
+          <w:b/>
+          <w:lang w:val="en-US"/>
+        </w:rPr>
+      </w:pPr>
+      <w:r>
+        <w:rPr>
+          <w:b/>
+          <w:lang w:val="en-US"/>
+        </w:rPr>
+        <w:t>Jacob’s Feedback</w:t>
+      </w:r>
+    </w:p>
+    <w:p>
+      <w:pPr>
+        <w:rPr>
+          <w:b/>
+          <w:lang w:val="en-US"/>
+        </w:rPr>
+      </w:pPr>
+      <w:r>
+        <w:rPr>
+          <w:b/>
+          <w:lang w:val="en-US"/>
+        </w:rPr>
+        <w:t>What went well?</w:t>
+      </w:r>
+    </w:p>
+    <w:p>
+      <w:pPr>
+        <w:rPr>
+          <w:b/>
+          <w:lang w:val="en-US"/>
+        </w:rPr>
+      </w:pPr>
+    </w:p>
+    <w:p>
+      <w:pPr>
+        <w:rPr>
+          <w:b/>
+          <w:lang w:val="en-US"/>
+        </w:rPr>
+      </w:pPr>
+      <w:r>
+        <w:rPr>
+          <w:b/>
+          <w:lang w:val="en-US"/>
+        </w:rPr>
+        <w:lastRenderedPageBreak/>
+        <w:t>What could be improved?</w:t>
+      </w:r>
+    </w:p>
+    <w:p>
+      <w:pPr>
+        <w:rPr>
+          <w:b/>
+          <w:lang w:val="en-US"/>
+        </w:rPr>
+      </w:pPr>
+    </w:p>
+    <w:p>
+      <w:pPr>
+        <w:rPr>
+          <w:b/>
+          <w:lang w:val="en-US"/>
+        </w:rPr>
+      </w:pPr>
+      <w:r>
+        <w:rPr>
+          <w:b/>
+          <w:lang w:val="en-US"/>
+        </w:rPr>
+        <w:t>What was surprising?</w:t>
+      </w:r>
+    </w:p>
+    <w:p>
+      <w:pPr>
+        <w:rPr>
+          <w:b/>
+          <w:lang w:val="en-US"/>
+        </w:rPr>
+      </w:pPr>
+    </w:p>
+    <w:p>
+      <w:pPr>
+        <w:rPr>
+          <w:b/>
+          <w:lang w:val="en-US"/>
+        </w:rPr>
+      </w:pPr>
+      <w:r>
+        <w:rPr>
+          <w:b/>
+          <w:lang w:val="en-US"/>
+        </w:rPr>
+        <w:t>What has Jacob learnt about groups?</w:t>
+      </w:r>
+    </w:p>
+    <w:p>
+      <w:pPr>
+        <w:rPr>
+          <w:b/>
+          <w:lang w:val="en-US"/>
+        </w:rPr>
+      </w:pPr>
+    </w:p>
+    <w:p>
+      <w:pPr>
+        <w:jc w:val="center"/>
+        <w:rPr>
+          <w:b/>
+          <w:lang w:val="en-US"/>
+        </w:rPr>
+      </w:pPr>
+      <w:r>
+        <w:rPr>
+          <w:b/>
+          <w:lang w:val="en-US"/>
+        </w:rPr>
+        <w:t>Josh’s Feedback</w:t>
+      </w:r>
+    </w:p>
+    <w:p>
+      <w:pPr>
+        <w:rPr>
+          <w:b/>
+          <w:lang w:val="en-US"/>
+        </w:rPr>
+      </w:pPr>
+      <w:r>
+        <w:rPr>
+          <w:b/>
+          <w:lang w:val="en-US"/>
+        </w:rPr>
+        <w:t>What went well?</w:t>
+      </w:r>
+    </w:p>
+    <w:p>
+      <w:pPr>
+        <w:rPr>
+          <w:lang w:val="en-US"/>
+        </w:rPr>
+      </w:pPr>
+      <w:r>
+        <w:rPr>
+          <w:lang w:val="en-US"/>
+        </w:rPr>
+        <w:t>I feel that the team communicated well for the most part, every member of the team made themselves available on Discord. Discord was a helpful tool for us to chat as well as share documents. Each member of the team was happy to take on tasks and completed them within the necessary timeframes.</w:t>
+      </w:r>
+    </w:p>
+    <w:p>
+      <w:pPr>
+        <w:rPr>
+          <w:b/>
+          <w:lang w:val="en-US"/>
+        </w:rPr>
+      </w:pPr>
+      <w:r>
+        <w:rPr>
+          <w:b/>
+          <w:lang w:val="en-US"/>
+        </w:rPr>
+        <w:t>What could be improved?</w:t>
+      </w:r>
+    </w:p>
+    <w:p>
+      <w:pPr>
+        <w:rPr>
+          <w:lang w:val="en-US"/>
+        </w:rPr>
+      </w:pPr>
+      <w:r>
+        <w:rPr>
+          <w:lang w:val="en-US"/>
+        </w:rPr>
+        <w:t>Using a project management tool would be beneficial for the team to monitor their progress with each specific task. Having a weekly voice chat dedicated to a single night at the same time (</w:t>
+      </w:r>
+      <w:proofErr w:type="spellStart"/>
+      <w:r>
+        <w:rPr>
+          <w:lang w:val="en-US"/>
+        </w:rPr>
+        <w:t>e.g</w:t>
+      </w:r>
+      <w:proofErr w:type="spellEnd"/>
+      <w:r>
+        <w:rPr>
+          <w:lang w:val="en-US"/>
+        </w:rPr>
+        <w:t xml:space="preserve"> Wednesday at 7pm Melbourne time) would help the group understand how everyone is going, especially for the quitter members of the group.</w:t>
+      </w:r>
+    </w:p>
+    <w:p>
+      <w:pPr>
+        <w:rPr>
+          <w:b/>
+          <w:lang w:val="en-US"/>
+        </w:rPr>
+      </w:pPr>
+      <w:r>
+        <w:rPr>
+          <w:b/>
+          <w:lang w:val="en-US"/>
+        </w:rPr>
+        <w:t>What was surprising?</w:t>
+      </w:r>
+    </w:p>
+    <w:p>
+      <w:pPr>
+        <w:rPr>
+          <w:lang w:val="en-US"/>
+        </w:rPr>
+      </w:pPr>
+      <w:r>
+        <w:rPr>
+          <w:lang w:val="en-US"/>
+        </w:rPr>
+        <w:t xml:space="preserve">I found it interesting working with other people all around the country, as this is the first </w:t>
+      </w:r>
+      <w:r>
+        <w:rPr>
+          <w:lang w:val="en-US"/>
+        </w:rPr>
+        <w:t>time,</w:t>
+      </w:r>
+      <w:r>
+        <w:rPr>
+          <w:lang w:val="en-US"/>
+        </w:rPr>
+        <w:t xml:space="preserve"> I have been involved in group work from home.</w:t>
+      </w:r>
+    </w:p>
+    <w:p>
+      <w:pPr>
+        <w:rPr>
+          <w:b/>
+          <w:lang w:val="en-US"/>
+        </w:rPr>
+      </w:pPr>
+      <w:r>
+        <w:rPr>
+          <w:b/>
+          <w:lang w:val="en-US"/>
+        </w:rPr>
+        <w:t>What has Josh learnt about groups?</w:t>
+      </w:r>
+    </w:p>
+    <w:p>
+      <w:pPr>
+        <w:rPr>
+          <w:lang w:val="en-US"/>
+        </w:rPr>
+      </w:pPr>
+      <w:r>
+        <w:rPr>
+          <w:lang w:val="en-US"/>
+        </w:rPr>
+        <w:t xml:space="preserve">There not as bad as I thought it would be. Before starting this </w:t>
+      </w:r>
+      <w:r>
+        <w:rPr>
+          <w:lang w:val="en-US"/>
+        </w:rPr>
+        <w:t>assignment,</w:t>
+      </w:r>
+      <w:r>
+        <w:rPr>
+          <w:lang w:val="en-US"/>
+        </w:rPr>
+        <w:t xml:space="preserve"> the thought of working in a group made me a little nervous as I really didn’t know anyone from the class</w:t>
+      </w:r>
+      <w:r>
+        <w:rPr>
+          <w:lang w:val="en-US"/>
+        </w:rPr>
+        <w:t>,</w:t>
+      </w:r>
       <w:bookmarkStart w:id="0" w:name="_GoBack"/>
       <w:bookmarkEnd w:id="0"/>
+      <w:r>
+        <w:rPr>
+          <w:lang w:val="en-US"/>
+        </w:rPr>
+        <w:t xml:space="preserve"> but it must help that I got a decent group of guys to work with.</w:t>
+      </w:r>
+    </w:p>
+    <w:p>
+      <w:pPr>
+        <w:jc w:val="center"/>
+        <w:rPr>
+          <w:b/>
+          <w:lang w:val="en-US"/>
+        </w:rPr>
+      </w:pPr>
+      <w:r>
+        <w:rPr>
+          <w:b/>
+          <w:lang w:val="en-US"/>
+        </w:rPr>
+        <w:t>Ryan’s Feedback</w:t>
+      </w:r>
+    </w:p>
+    <w:p>
+      <w:pPr>
+        <w:rPr>
+          <w:b/>
+          <w:lang w:val="en-US"/>
+        </w:rPr>
+      </w:pPr>
+      <w:r>
+        <w:rPr>
+          <w:b/>
+          <w:lang w:val="en-US"/>
+        </w:rPr>
+        <w:t>What went well?</w:t>
+      </w:r>
     </w:p>
     <w:p>
       <w:pPr>
@@ -119,7 +730,7 @@
           <w:b/>
           <w:lang w:val="en-US"/>
         </w:rPr>
-        <w:t>What has the group learned about groups?</w:t>
+        <w:t>What has Ryan learnt about groups?</w:t>
       </w:r>
     </w:p>
     <w:p>
@@ -143,21 +754,22 @@
           <w:b/>
           <w:lang w:val="en-US"/>
         </w:rPr>
-        <w:t>Arin’s Feedback</w:t>
-      </w:r>
-    </w:p>
-    <w:p>
-      <w:pPr>
-        <w:rPr>
-          <w:b/>
-          <w:lang w:val="en-US"/>
-        </w:rPr>
-      </w:pPr>
-      <w:r>
-        <w:rPr>
-          <w:b/>
-          <w:lang w:val="en-US"/>
-        </w:rPr>
+        <w:t>Seth’s Feedback</w:t>
+      </w:r>
+    </w:p>
+    <w:p>
+      <w:pPr>
+        <w:rPr>
+          <w:b/>
+          <w:lang w:val="en-US"/>
+        </w:rPr>
+      </w:pPr>
+      <w:r>
+        <w:rPr>
+          <w:b/>
+          <w:lang w:val="en-US"/>
+        </w:rPr>
+        <w:lastRenderedPageBreak/>
         <w:t>What went well?</w:t>
       </w:r>
     </w:p>
@@ -227,689 +839,7 @@
           <w:b/>
           <w:lang w:val="en-US"/>
         </w:rPr>
-        <w:t>What ha</w:t>
-      </w:r>
-      <w:r>
-        <w:rPr>
-          <w:b/>
-          <w:lang w:val="en-US"/>
-        </w:rPr>
-        <w:t>s Arin</w:t>
-      </w:r>
-      <w:r>
-        <w:rPr>
-          <w:b/>
-          <w:lang w:val="en-US"/>
-        </w:rPr>
-        <w:t xml:space="preserve"> learn</w:t>
-      </w:r>
-      <w:r>
-        <w:rPr>
-          <w:b/>
-          <w:lang w:val="en-US"/>
-        </w:rPr>
-        <w:t>t</w:t>
-      </w:r>
-      <w:r>
-        <w:rPr>
-          <w:b/>
-          <w:lang w:val="en-US"/>
-        </w:rPr>
-        <w:t xml:space="preserve"> about groups</w:t>
-      </w:r>
-      <w:r>
-        <w:rPr>
-          <w:b/>
-          <w:lang w:val="en-US"/>
-        </w:rPr>
-        <w:t>?</w:t>
-      </w:r>
-    </w:p>
-    <w:p>
-      <w:pPr>
-        <w:rPr>
-          <w:b/>
-          <w:lang w:val="en-US"/>
-        </w:rPr>
-      </w:pPr>
-    </w:p>
-    <w:p>
-      <w:pPr>
-        <w:jc w:val="center"/>
-        <w:rPr>
-          <w:b/>
-          <w:lang w:val="en-US"/>
-        </w:rPr>
-      </w:pPr>
-      <w:r>
-        <w:rPr>
-          <w:b/>
-          <w:lang w:val="en-US"/>
-        </w:rPr>
-        <w:t>Dylan’</w:t>
-      </w:r>
-      <w:r>
-        <w:rPr>
-          <w:b/>
-          <w:lang w:val="en-US"/>
-        </w:rPr>
-        <w:t>s Feedback</w:t>
-      </w:r>
-    </w:p>
-    <w:p>
-      <w:pPr>
-        <w:rPr>
-          <w:b/>
-          <w:lang w:val="en-US"/>
-        </w:rPr>
-      </w:pPr>
-      <w:r>
-        <w:rPr>
-          <w:b/>
-          <w:lang w:val="en-US"/>
-        </w:rPr>
-        <w:t>What went well?</w:t>
-      </w:r>
-    </w:p>
-    <w:p>
-      <w:pPr>
-        <w:rPr>
-          <w:b/>
-          <w:lang w:val="en-US"/>
-        </w:rPr>
-      </w:pPr>
-    </w:p>
-    <w:p>
-      <w:pPr>
-        <w:rPr>
-          <w:b/>
-          <w:lang w:val="en-US"/>
-        </w:rPr>
-      </w:pPr>
-      <w:r>
-        <w:rPr>
-          <w:b/>
-          <w:lang w:val="en-US"/>
-        </w:rPr>
-        <w:t>What could be improved?</w:t>
-      </w:r>
-    </w:p>
-    <w:p>
-      <w:pPr>
-        <w:rPr>
-          <w:b/>
-          <w:lang w:val="en-US"/>
-        </w:rPr>
-      </w:pPr>
-    </w:p>
-    <w:p>
-      <w:pPr>
-        <w:rPr>
-          <w:b/>
-          <w:lang w:val="en-US"/>
-        </w:rPr>
-      </w:pPr>
-      <w:r>
-        <w:rPr>
-          <w:b/>
-          <w:lang w:val="en-US"/>
-        </w:rPr>
-        <w:t>What was surprising?</w:t>
-      </w:r>
-    </w:p>
-    <w:p>
-      <w:pPr>
-        <w:rPr>
-          <w:b/>
-          <w:lang w:val="en-US"/>
-        </w:rPr>
-      </w:pPr>
-    </w:p>
-    <w:p>
-      <w:pPr>
-        <w:rPr>
-          <w:b/>
-          <w:lang w:val="en-US"/>
-        </w:rPr>
-      </w:pPr>
-      <w:r>
-        <w:rPr>
-          <w:b/>
-          <w:lang w:val="en-US"/>
-        </w:rPr>
-        <w:t xml:space="preserve">What has </w:t>
-      </w:r>
-      <w:r>
-        <w:rPr>
-          <w:b/>
-          <w:lang w:val="en-US"/>
-        </w:rPr>
-        <w:t>Dylan</w:t>
-      </w:r>
-      <w:r>
-        <w:rPr>
-          <w:b/>
-          <w:lang w:val="en-US"/>
-        </w:rPr>
-        <w:t xml:space="preserve"> learnt about groups?</w:t>
-      </w:r>
-    </w:p>
-    <w:p>
-      <w:pPr>
-        <w:rPr>
-          <w:b/>
-          <w:lang w:val="en-US"/>
-        </w:rPr>
-      </w:pPr>
-    </w:p>
-    <w:p>
-      <w:pPr>
-        <w:jc w:val="center"/>
-        <w:rPr>
-          <w:b/>
-          <w:lang w:val="en-US"/>
-        </w:rPr>
-      </w:pPr>
-      <w:r>
-        <w:rPr>
-          <w:b/>
-          <w:lang w:val="en-US"/>
-        </w:rPr>
-        <w:t>Jacob</w:t>
-      </w:r>
-      <w:r>
-        <w:rPr>
-          <w:b/>
-          <w:lang w:val="en-US"/>
-        </w:rPr>
-        <w:t>’s Feedback</w:t>
-      </w:r>
-    </w:p>
-    <w:p>
-      <w:pPr>
-        <w:rPr>
-          <w:b/>
-          <w:lang w:val="en-US"/>
-        </w:rPr>
-      </w:pPr>
-      <w:r>
-        <w:rPr>
-          <w:b/>
-          <w:lang w:val="en-US"/>
-        </w:rPr>
-        <w:t>What went well?</w:t>
-      </w:r>
-    </w:p>
-    <w:p>
-      <w:pPr>
-        <w:rPr>
-          <w:b/>
-          <w:lang w:val="en-US"/>
-        </w:rPr>
-      </w:pPr>
-    </w:p>
-    <w:p>
-      <w:pPr>
-        <w:rPr>
-          <w:b/>
-          <w:lang w:val="en-US"/>
-        </w:rPr>
-      </w:pPr>
-      <w:r>
-        <w:rPr>
-          <w:b/>
-          <w:lang w:val="en-US"/>
-        </w:rPr>
-        <w:lastRenderedPageBreak/>
-        <w:t>What could be improved?</w:t>
-      </w:r>
-    </w:p>
-    <w:p>
-      <w:pPr>
-        <w:rPr>
-          <w:b/>
-          <w:lang w:val="en-US"/>
-        </w:rPr>
-      </w:pPr>
-    </w:p>
-    <w:p>
-      <w:pPr>
-        <w:rPr>
-          <w:b/>
-          <w:lang w:val="en-US"/>
-        </w:rPr>
-      </w:pPr>
-      <w:r>
-        <w:rPr>
-          <w:b/>
-          <w:lang w:val="en-US"/>
-        </w:rPr>
-        <w:t>What was surprising?</w:t>
-      </w:r>
-    </w:p>
-    <w:p>
-      <w:pPr>
-        <w:rPr>
-          <w:b/>
-          <w:lang w:val="en-US"/>
-        </w:rPr>
-      </w:pPr>
-    </w:p>
-    <w:p>
-      <w:pPr>
-        <w:rPr>
-          <w:b/>
-          <w:lang w:val="en-US"/>
-        </w:rPr>
-      </w:pPr>
-      <w:r>
-        <w:rPr>
-          <w:b/>
-          <w:lang w:val="en-US"/>
-        </w:rPr>
-        <w:t xml:space="preserve">What has </w:t>
-      </w:r>
-      <w:r>
-        <w:rPr>
-          <w:b/>
-          <w:lang w:val="en-US"/>
-        </w:rPr>
-        <w:t>Jacob</w:t>
-      </w:r>
-      <w:r>
-        <w:rPr>
-          <w:b/>
-          <w:lang w:val="en-US"/>
-        </w:rPr>
-        <w:t xml:space="preserve"> learnt about groups?</w:t>
-      </w:r>
-    </w:p>
-    <w:p>
-      <w:pPr>
-        <w:rPr>
-          <w:b/>
-          <w:lang w:val="en-US"/>
-        </w:rPr>
-      </w:pPr>
-    </w:p>
-    <w:p>
-      <w:pPr>
-        <w:jc w:val="center"/>
-        <w:rPr>
-          <w:b/>
-          <w:lang w:val="en-US"/>
-        </w:rPr>
-      </w:pPr>
-      <w:r>
-        <w:rPr>
-          <w:b/>
-          <w:lang w:val="en-US"/>
-        </w:rPr>
-        <w:t>Josh</w:t>
-      </w:r>
-      <w:r>
-        <w:rPr>
-          <w:b/>
-          <w:lang w:val="en-US"/>
-        </w:rPr>
-        <w:t>’s Feedback</w:t>
-      </w:r>
-    </w:p>
-    <w:p>
-      <w:pPr>
-        <w:rPr>
-          <w:b/>
-          <w:lang w:val="en-US"/>
-        </w:rPr>
-      </w:pPr>
-      <w:r>
-        <w:rPr>
-          <w:b/>
-          <w:lang w:val="en-US"/>
-        </w:rPr>
-        <w:t>What went well?</w:t>
-      </w:r>
-    </w:p>
-    <w:p>
-      <w:pPr>
-        <w:rPr>
-          <w:b/>
-          <w:lang w:val="en-US"/>
-        </w:rPr>
-      </w:pPr>
-    </w:p>
-    <w:p>
-      <w:pPr>
-        <w:rPr>
-          <w:b/>
-          <w:lang w:val="en-US"/>
-        </w:rPr>
-      </w:pPr>
-      <w:r>
-        <w:rPr>
-          <w:b/>
-          <w:lang w:val="en-US"/>
-        </w:rPr>
-        <w:t>What could be improved?</w:t>
-      </w:r>
-    </w:p>
-    <w:p>
-      <w:pPr>
-        <w:rPr>
-          <w:b/>
-          <w:lang w:val="en-US"/>
-        </w:rPr>
-      </w:pPr>
-    </w:p>
-    <w:p>
-      <w:pPr>
-        <w:rPr>
-          <w:b/>
-          <w:lang w:val="en-US"/>
-        </w:rPr>
-      </w:pPr>
-      <w:r>
-        <w:rPr>
-          <w:b/>
-          <w:lang w:val="en-US"/>
-        </w:rPr>
-        <w:t>What was surprising?</w:t>
-      </w:r>
-    </w:p>
-    <w:p>
-      <w:pPr>
-        <w:rPr>
-          <w:b/>
-          <w:lang w:val="en-US"/>
-        </w:rPr>
-      </w:pPr>
-    </w:p>
-    <w:p>
-      <w:pPr>
-        <w:rPr>
-          <w:b/>
-          <w:lang w:val="en-US"/>
-        </w:rPr>
-      </w:pPr>
-      <w:r>
-        <w:rPr>
-          <w:b/>
-          <w:lang w:val="en-US"/>
-        </w:rPr>
-        <w:t xml:space="preserve">What has </w:t>
-      </w:r>
-      <w:r>
-        <w:rPr>
-          <w:b/>
-          <w:lang w:val="en-US"/>
-        </w:rPr>
-        <w:t>Josh</w:t>
-      </w:r>
-      <w:r>
-        <w:rPr>
-          <w:b/>
-          <w:lang w:val="en-US"/>
-        </w:rPr>
-        <w:t xml:space="preserve"> learnt about groups?</w:t>
-      </w:r>
-    </w:p>
-    <w:p>
-      <w:pPr>
-        <w:rPr>
-          <w:b/>
-          <w:lang w:val="en-US"/>
-        </w:rPr>
-      </w:pPr>
-    </w:p>
-    <w:p>
-      <w:pPr>
-        <w:jc w:val="center"/>
-        <w:rPr>
-          <w:b/>
-          <w:lang w:val="en-US"/>
-        </w:rPr>
-      </w:pPr>
-      <w:r>
-        <w:rPr>
-          <w:b/>
-          <w:lang w:val="en-US"/>
-        </w:rPr>
-        <w:t>Ryan</w:t>
-      </w:r>
-      <w:r>
-        <w:rPr>
-          <w:b/>
-          <w:lang w:val="en-US"/>
-        </w:rPr>
-        <w:t>’s Feedback</w:t>
-      </w:r>
-    </w:p>
-    <w:p>
-      <w:pPr>
-        <w:rPr>
-          <w:b/>
-          <w:lang w:val="en-US"/>
-        </w:rPr>
-      </w:pPr>
-      <w:r>
-        <w:rPr>
-          <w:b/>
-          <w:lang w:val="en-US"/>
-        </w:rPr>
-        <w:t>What went well?</w:t>
-      </w:r>
-    </w:p>
-    <w:p>
-      <w:pPr>
-        <w:rPr>
-          <w:b/>
-          <w:lang w:val="en-US"/>
-        </w:rPr>
-      </w:pPr>
-    </w:p>
-    <w:p>
-      <w:pPr>
-        <w:rPr>
-          <w:b/>
-          <w:lang w:val="en-US"/>
-        </w:rPr>
-      </w:pPr>
-      <w:r>
-        <w:rPr>
-          <w:b/>
-          <w:lang w:val="en-US"/>
-        </w:rPr>
-        <w:t>What could be improved?</w:t>
-      </w:r>
-    </w:p>
-    <w:p>
-      <w:pPr>
-        <w:rPr>
-          <w:b/>
-          <w:lang w:val="en-US"/>
-        </w:rPr>
-      </w:pPr>
-    </w:p>
-    <w:p>
-      <w:pPr>
-        <w:rPr>
-          <w:b/>
-          <w:lang w:val="en-US"/>
-        </w:rPr>
-      </w:pPr>
-      <w:r>
-        <w:rPr>
-          <w:b/>
-          <w:lang w:val="en-US"/>
-        </w:rPr>
-        <w:t>What was surprising?</w:t>
-      </w:r>
-    </w:p>
-    <w:p>
-      <w:pPr>
-        <w:rPr>
-          <w:b/>
-          <w:lang w:val="en-US"/>
-        </w:rPr>
-      </w:pPr>
-    </w:p>
-    <w:p>
-      <w:pPr>
-        <w:rPr>
-          <w:b/>
-          <w:lang w:val="en-US"/>
-        </w:rPr>
-      </w:pPr>
-      <w:r>
-        <w:rPr>
-          <w:b/>
-          <w:lang w:val="en-US"/>
-        </w:rPr>
-        <w:t xml:space="preserve">What has </w:t>
-      </w:r>
-      <w:r>
-        <w:rPr>
-          <w:b/>
-          <w:lang w:val="en-US"/>
-        </w:rPr>
-        <w:t>Ryan</w:t>
-      </w:r>
-      <w:r>
-        <w:rPr>
-          <w:b/>
-          <w:lang w:val="en-US"/>
-        </w:rPr>
-        <w:t xml:space="preserve"> learnt about groups?</w:t>
-      </w:r>
-    </w:p>
-    <w:p>
-      <w:pPr>
-        <w:rPr>
-          <w:b/>
-          <w:lang w:val="en-US"/>
-        </w:rPr>
-      </w:pPr>
-    </w:p>
-    <w:p>
-      <w:pPr>
-        <w:jc w:val="center"/>
-        <w:rPr>
-          <w:b/>
-          <w:lang w:val="en-US"/>
-        </w:rPr>
-      </w:pPr>
-      <w:r>
-        <w:rPr>
-          <w:b/>
-          <w:lang w:val="en-US"/>
-        </w:rPr>
-        <w:t>Seth</w:t>
-      </w:r>
-      <w:r>
-        <w:rPr>
-          <w:b/>
-          <w:lang w:val="en-US"/>
-        </w:rPr>
-        <w:t>’s Feedback</w:t>
-      </w:r>
-    </w:p>
-    <w:p>
-      <w:pPr>
-        <w:rPr>
-          <w:b/>
-          <w:lang w:val="en-US"/>
-        </w:rPr>
-      </w:pPr>
-      <w:r>
-        <w:rPr>
-          <w:b/>
-          <w:lang w:val="en-US"/>
-        </w:rPr>
-        <w:t>What went well?</w:t>
-      </w:r>
-    </w:p>
-    <w:p>
-      <w:pPr>
-        <w:rPr>
-          <w:b/>
-          <w:lang w:val="en-US"/>
-        </w:rPr>
-      </w:pPr>
-    </w:p>
-    <w:p>
-      <w:pPr>
-        <w:rPr>
-          <w:b/>
-          <w:lang w:val="en-US"/>
-        </w:rPr>
-      </w:pPr>
-      <w:r>
-        <w:rPr>
-          <w:b/>
-          <w:lang w:val="en-US"/>
-        </w:rPr>
-        <w:t>What could be improved?</w:t>
-      </w:r>
-    </w:p>
-    <w:p>
-      <w:pPr>
-        <w:rPr>
-          <w:b/>
-          <w:lang w:val="en-US"/>
-        </w:rPr>
-      </w:pPr>
-    </w:p>
-    <w:p>
-      <w:pPr>
-        <w:rPr>
-          <w:b/>
-          <w:lang w:val="en-US"/>
-        </w:rPr>
-      </w:pPr>
-      <w:r>
-        <w:rPr>
-          <w:b/>
-          <w:lang w:val="en-US"/>
-        </w:rPr>
-        <w:t>What was surprising?</w:t>
-      </w:r>
-    </w:p>
-    <w:p>
-      <w:pPr>
-        <w:rPr>
-          <w:b/>
-          <w:lang w:val="en-US"/>
-        </w:rPr>
-      </w:pPr>
-    </w:p>
-    <w:p>
-      <w:pPr>
-        <w:rPr>
-          <w:b/>
-          <w:lang w:val="en-US"/>
-        </w:rPr>
-      </w:pPr>
-      <w:r>
-        <w:rPr>
-          <w:b/>
-          <w:lang w:val="en-US"/>
-        </w:rPr>
-        <w:lastRenderedPageBreak/>
-        <w:t xml:space="preserve">What has </w:t>
-      </w:r>
-      <w:r>
-        <w:rPr>
-          <w:b/>
-          <w:lang w:val="en-US"/>
-        </w:rPr>
-        <w:t>Seth</w:t>
-      </w:r>
-      <w:r>
-        <w:rPr>
-          <w:b/>
-          <w:lang w:val="en-US"/>
-        </w:rPr>
-        <w:t xml:space="preserve"> learnt about groups?</w:t>
+        <w:t>What has Seth learnt about groups?</w:t>
       </w:r>
     </w:p>
     <w:p>
